--- a/report.docx
+++ b/report.docx
@@ -563,7 +563,25 @@
           <w:sz w:val="26"/>
           <w:szCs w:val="28"/>
         </w:rPr>
-        <w:t>STD Rsrc, Rdst</w:t>
+        <w:t xml:space="preserve">STD </w:t>
+      </w:r>
+      <w:proofErr w:type="spellStart"/>
+      <w:r>
+        <w:rPr>
+          <w:rStyle w:val="fontstyle21"/>
+          <w:sz w:val="26"/>
+          <w:szCs w:val="28"/>
+        </w:rPr>
+        <w:t>Rsrc</w:t>
+      </w:r>
+      <w:proofErr w:type="spellEnd"/>
+      <w:r>
+        <w:rPr>
+          <w:rStyle w:val="fontstyle21"/>
+          <w:sz w:val="26"/>
+          <w:szCs w:val="28"/>
+        </w:rPr>
+        <w:t>, Rdst</w:t>
       </w:r>
       <w:r>
         <w:rPr>
@@ -619,7 +637,25 @@
           <w:sz w:val="26"/>
           <w:szCs w:val="28"/>
         </w:rPr>
-        <w:t>ALU Rsrc, Rdst</w:t>
+        <w:t xml:space="preserve">ALU </w:t>
+      </w:r>
+      <w:proofErr w:type="spellStart"/>
+      <w:r>
+        <w:rPr>
+          <w:rStyle w:val="fontstyle21"/>
+          <w:sz w:val="26"/>
+          <w:szCs w:val="28"/>
+        </w:rPr>
+        <w:t>Rsrc</w:t>
+      </w:r>
+      <w:proofErr w:type="spellEnd"/>
+      <w:r>
+        <w:rPr>
+          <w:rStyle w:val="fontstyle21"/>
+          <w:sz w:val="26"/>
+          <w:szCs w:val="28"/>
+        </w:rPr>
+        <w:t>, Rdst</w:t>
       </w:r>
       <w:r>
         <w:rPr>
@@ -819,86 +855,47 @@
           <w:sz w:val="26"/>
           <w:szCs w:val="28"/>
         </w:rPr>
+        <w:t>Handled by enabling the write to PC and the processor will treat the ret instruction which constructs of 4 instructions as one unit</w:t>
+      </w:r>
+      <w:r>
+        <w:rPr>
+          <w:rStyle w:val="fontstyle21"/>
+          <w:i w:val="0"/>
+          <w:iCs w:val="0"/>
+          <w:sz w:val="26"/>
+          <w:szCs w:val="28"/>
+        </w:rPr>
+        <w:br/>
+      </w:r>
+      <w:r>
+        <w:rPr>
+          <w:rStyle w:val="fontstyle21"/>
+          <w:sz w:val="26"/>
+          <w:szCs w:val="28"/>
+        </w:rPr>
+        <w:t>INT - RTI</w:t>
+      </w:r>
+      <w:r>
+        <w:rPr>
+          <w:rStyle w:val="fontstyle21"/>
+          <w:i w:val="0"/>
+          <w:iCs w:val="0"/>
+          <w:sz w:val="26"/>
+          <w:szCs w:val="28"/>
+        </w:rPr>
+        <w:t xml:space="preserve"> : </w:t>
+      </w:r>
+      <w:r>
+        <w:rPr>
+          <w:rStyle w:val="fontstyle21"/>
+          <w:i w:val="0"/>
+          <w:iCs w:val="0"/>
+          <w:sz w:val="26"/>
+          <w:szCs w:val="28"/>
+        </w:rPr>
         <w:t xml:space="preserve">Handled by enabling the write to PC and the processor will treat the </w:t>
       </w:r>
-      <w:r>
-        <w:rPr>
-          <w:rStyle w:val="fontstyle21"/>
-          <w:i w:val="0"/>
-          <w:iCs w:val="0"/>
-          <w:sz w:val="26"/>
-          <w:szCs w:val="28"/>
-        </w:rPr>
-        <w:t>ret</w:t>
-      </w:r>
-      <w:r>
-        <w:rPr>
-          <w:rStyle w:val="fontstyle21"/>
-          <w:i w:val="0"/>
-          <w:iCs w:val="0"/>
-          <w:sz w:val="26"/>
-          <w:szCs w:val="28"/>
-        </w:rPr>
-        <w:t xml:space="preserve"> instruction which constructs of </w:t>
-      </w:r>
-      <w:r>
-        <w:rPr>
-          <w:rStyle w:val="fontstyle21"/>
-          <w:i w:val="0"/>
-          <w:iCs w:val="0"/>
-          <w:sz w:val="26"/>
-          <w:szCs w:val="28"/>
-        </w:rPr>
-        <w:t>4</w:t>
-      </w:r>
-      <w:r>
-        <w:rPr>
-          <w:rStyle w:val="fontstyle21"/>
-          <w:i w:val="0"/>
-          <w:iCs w:val="0"/>
-          <w:sz w:val="26"/>
-          <w:szCs w:val="28"/>
-        </w:rPr>
-        <w:t xml:space="preserve"> instructions as one unit</w:t>
-      </w:r>
-      <w:r>
-        <w:rPr>
-          <w:rStyle w:val="fontstyle21"/>
-          <w:i w:val="0"/>
-          <w:iCs w:val="0"/>
-          <w:sz w:val="26"/>
-          <w:szCs w:val="28"/>
-        </w:rPr>
-        <w:br/>
-      </w:r>
-      <w:r>
-        <w:rPr>
-          <w:rStyle w:val="fontstyle21"/>
-          <w:sz w:val="26"/>
-          <w:szCs w:val="28"/>
-        </w:rPr>
-        <w:t>INT - RTI</w:t>
-      </w:r>
-      <w:r>
-        <w:rPr>
-          <w:rStyle w:val="fontstyle21"/>
-          <w:i w:val="0"/>
-          <w:iCs w:val="0"/>
-          <w:sz w:val="26"/>
-          <w:szCs w:val="28"/>
-        </w:rPr>
-        <w:t xml:space="preserve"> : </w:t>
-      </w:r>
-      <w:r>
-        <w:rPr>
-          <w:rStyle w:val="fontstyle21"/>
-          <w:i w:val="0"/>
-          <w:iCs w:val="0"/>
-          <w:sz w:val="26"/>
-          <w:szCs w:val="28"/>
-        </w:rPr>
-        <w:t xml:space="preserve">Handled by enabling the write to PC and the processor will treat the </w:t>
-      </w:r>
+      <w:proofErr w:type="spellStart"/>
       <w:r>
         <w:rPr>
           <w:rStyle w:val="fontstyle21"/>
@@ -909,35 +906,16 @@
         </w:rPr>
         <w:t>rti</w:t>
       </w:r>
-      <w:r>
-        <w:rPr>
-          <w:rStyle w:val="fontstyle21"/>
-          <w:i w:val="0"/>
-          <w:iCs w:val="0"/>
-          <w:sz w:val="26"/>
-          <w:szCs w:val="28"/>
-        </w:rPr>
-        <w:t xml:space="preserve"> instruction which constructs of </w:t>
-      </w:r>
-      <w:r>
-        <w:rPr>
-          <w:rStyle w:val="fontstyle21"/>
-          <w:i w:val="0"/>
-          <w:iCs w:val="0"/>
-          <w:sz w:val="26"/>
-          <w:szCs w:val="28"/>
-        </w:rPr>
-        <w:t>4</w:t>
-      </w:r>
-      <w:r>
-        <w:rPr>
-          <w:rStyle w:val="fontstyle21"/>
-          <w:i w:val="0"/>
-          <w:iCs w:val="0"/>
-          <w:sz w:val="26"/>
-          <w:szCs w:val="28"/>
-        </w:rPr>
-        <w:t xml:space="preserve"> instructions as one unit</w:t>
+      <w:proofErr w:type="spellEnd"/>
+      <w:r>
+        <w:rPr>
+          <w:rStyle w:val="fontstyle21"/>
+          <w:i w:val="0"/>
+          <w:iCs w:val="0"/>
+          <w:sz w:val="26"/>
+          <w:szCs w:val="28"/>
+        </w:rPr>
+        <w:t xml:space="preserve"> instruction which constructs of 4 instructions as one unit</w:t>
       </w:r>
     </w:p>
     <w:p>
@@ -1444,6 +1422,146 @@
           <w:szCs w:val="28"/>
         </w:rPr>
         <w:t>Add more control signals for the call and return</w:t>
+      </w:r>
+    </w:p>
+    <w:p>
+      <w:pPr>
+        <w:spacing w:line="276" w:lineRule="auto"/>
+        <w:rPr>
+          <w:rStyle w:val="Heading1Char"/>
+          <w:sz w:val="44"/>
+          <w:szCs w:val="44"/>
+        </w:rPr>
+      </w:pPr>
+      <w:r>
+        <w:rPr>
+          <w:rStyle w:val="Heading1Char"/>
+          <w:sz w:val="44"/>
+          <w:szCs w:val="44"/>
+        </w:rPr>
+        <w:t>Assumptions:</w:t>
+      </w:r>
+    </w:p>
+    <w:p>
+      <w:pPr>
+        <w:pStyle w:val="ListParagraph"/>
+        <w:numPr>
+          <w:ilvl w:val="0"/>
+          <w:numId w:val="9"/>
+        </w:numPr>
+        <w:spacing w:line="276" w:lineRule="auto"/>
+        <w:rPr>
+          <w:rStyle w:val="Heading1Char"/>
+          <w:color w:val="000000" w:themeColor="text1"/>
+          <w:sz w:val="28"/>
+          <w:szCs w:val="28"/>
+        </w:rPr>
+      </w:pPr>
+      <w:r>
+        <w:rPr>
+          <w:rStyle w:val="Heading1Char"/>
+          <w:color w:val="000000" w:themeColor="text1"/>
+          <w:sz w:val="28"/>
+          <w:szCs w:val="28"/>
+        </w:rPr>
+        <w:t xml:space="preserve">assume that if the interrupt came with </w:t>
+      </w:r>
+      <w:r>
+        <w:rPr>
+          <w:rStyle w:val="Heading1Char"/>
+          <w:color w:val="000000" w:themeColor="text1"/>
+          <w:sz w:val="28"/>
+          <w:szCs w:val="28"/>
+        </w:rPr>
+        <w:t>positive</w:t>
+      </w:r>
+      <w:r>
+        <w:rPr>
+          <w:rStyle w:val="Heading1Char"/>
+          <w:color w:val="000000" w:themeColor="text1"/>
+          <w:sz w:val="28"/>
+          <w:szCs w:val="28"/>
+        </w:rPr>
+        <w:t xml:space="preserve"> edge the </w:t>
+      </w:r>
+      <w:r>
+        <w:rPr>
+          <w:rStyle w:val="Heading1Char"/>
+          <w:color w:val="000000" w:themeColor="text1"/>
+          <w:sz w:val="28"/>
+          <w:szCs w:val="28"/>
+        </w:rPr>
+        <w:t>instruction</w:t>
+      </w:r>
+      <w:r>
+        <w:rPr>
+          <w:rStyle w:val="Heading1Char"/>
+          <w:color w:val="000000" w:themeColor="text1"/>
+          <w:sz w:val="28"/>
+          <w:szCs w:val="28"/>
+        </w:rPr>
+        <w:t xml:space="preserve"> to be fetched from the memory will be fetched and finishes its executed</w:t>
+      </w:r>
+    </w:p>
+    <w:p>
+      <w:pPr>
+        <w:pStyle w:val="ListParagraph"/>
+        <w:numPr>
+          <w:ilvl w:val="0"/>
+          <w:numId w:val="9"/>
+        </w:numPr>
+        <w:spacing w:line="276" w:lineRule="auto"/>
+        <w:rPr>
+          <w:rStyle w:val="Heading1Char"/>
+          <w:color w:val="000000" w:themeColor="text1"/>
+          <w:sz w:val="28"/>
+          <w:szCs w:val="28"/>
+        </w:rPr>
+      </w:pPr>
+      <w:r>
+        <w:rPr>
+          <w:rStyle w:val="Heading1Char"/>
+          <w:color w:val="000000" w:themeColor="text1"/>
+          <w:sz w:val="28"/>
+          <w:szCs w:val="28"/>
+        </w:rPr>
+        <w:t xml:space="preserve">assume that to perform nested </w:t>
+      </w:r>
+      <w:r>
+        <w:rPr>
+          <w:rStyle w:val="Heading1Char"/>
+          <w:color w:val="000000" w:themeColor="text1"/>
+          <w:sz w:val="28"/>
+          <w:szCs w:val="28"/>
+        </w:rPr>
+        <w:t>interrupt</w:t>
+      </w:r>
+      <w:r>
+        <w:rPr>
+          <w:rStyle w:val="Heading1Char"/>
+          <w:color w:val="000000" w:themeColor="text1"/>
+          <w:sz w:val="28"/>
+          <w:szCs w:val="28"/>
+        </w:rPr>
+        <w:t xml:space="preserve"> you </w:t>
+      </w:r>
+      <w:r>
+        <w:rPr>
+          <w:rStyle w:val="Heading1Char"/>
+          <w:color w:val="000000" w:themeColor="text1"/>
+          <w:sz w:val="28"/>
+          <w:szCs w:val="28"/>
+        </w:rPr>
+        <w:t>must</w:t>
+      </w:r>
+      <w:r>
+        <w:rPr>
+          <w:rStyle w:val="Heading1Char"/>
+          <w:color w:val="000000" w:themeColor="text1"/>
+          <w:sz w:val="28"/>
+          <w:szCs w:val="28"/>
+        </w:rPr>
+        <w:t xml:space="preserve"> wait till the interrupt service routine of the first one to start to be able to raise another interrupt</w:t>
       </w:r>
     </w:p>
     <w:p>
@@ -2027,6 +2145,119 @@
     </w:lvl>
   </w:abstractNum>
   <w:abstractNum w:abstractNumId="5" w15:restartNumberingAfterBreak="0">
+    <w:nsid w:val="44106D8A"/>
+    <w:multiLevelType w:val="hybridMultilevel"/>
+    <w:tmpl w:val="07442CA2"/>
+    <w:lvl w:ilvl="0" w:tplc="04090001">
+      <w:start w:val="1"/>
+      <w:numFmt w:val="bullet"/>
+      <w:lvlText w:val=""/>
+      <w:lvlJc w:val="left"/>
+      <w:pPr>
+        <w:ind w:left="720" w:hanging="360"/>
+      </w:pPr>
+      <w:rPr>
+        <w:rFonts w:ascii="Symbol" w:hAnsi="Symbol" w:hint="default"/>
+      </w:rPr>
+    </w:lvl>
+    <w:lvl w:ilvl="1" w:tplc="04090003" w:tentative="1">
+      <w:start w:val="1"/>
+      <w:numFmt w:val="bullet"/>
+      <w:lvlText w:val="o"/>
+      <w:lvlJc w:val="left"/>
+      <w:pPr>
+        <w:ind w:left="1440" w:hanging="360"/>
+      </w:pPr>
+      <w:rPr>
+        <w:rFonts w:ascii="Courier New" w:hAnsi="Courier New" w:cs="Courier New" w:hint="default"/>
+      </w:rPr>
+    </w:lvl>
+    <w:lvl w:ilvl="2" w:tplc="04090005" w:tentative="1">
+      <w:start w:val="1"/>
+      <w:numFmt w:val="bullet"/>
+      <w:lvlText w:val=""/>
+      <w:lvlJc w:val="left"/>
+      <w:pPr>
+        <w:ind w:left="2160" w:hanging="360"/>
+      </w:pPr>
+      <w:rPr>
+        <w:rFonts w:ascii="Wingdings" w:hAnsi="Wingdings" w:hint="default"/>
+      </w:rPr>
+    </w:lvl>
+    <w:lvl w:ilvl="3" w:tplc="04090001" w:tentative="1">
+      <w:start w:val="1"/>
+      <w:numFmt w:val="bullet"/>
+      <w:lvlText w:val=""/>
+      <w:lvlJc w:val="left"/>
+      <w:pPr>
+        <w:ind w:left="2880" w:hanging="360"/>
+      </w:pPr>
+      <w:rPr>
+        <w:rFonts w:ascii="Symbol" w:hAnsi="Symbol" w:hint="default"/>
+      </w:rPr>
+    </w:lvl>
+    <w:lvl w:ilvl="4" w:tplc="04090003" w:tentative="1">
+      <w:start w:val="1"/>
+      <w:numFmt w:val="bullet"/>
+      <w:lvlText w:val="o"/>
+      <w:lvlJc w:val="left"/>
+      <w:pPr>
+        <w:ind w:left="3600" w:hanging="360"/>
+      </w:pPr>
+      <w:rPr>
+        <w:rFonts w:ascii="Courier New" w:hAnsi="Courier New" w:cs="Courier New" w:hint="default"/>
+      </w:rPr>
+    </w:lvl>
+    <w:lvl w:ilvl="5" w:tplc="04090005" w:tentative="1">
+      <w:start w:val="1"/>
+      <w:numFmt w:val="bullet"/>
+      <w:lvlText w:val=""/>
+      <w:lvlJc w:val="left"/>
+      <w:pPr>
+        <w:ind w:left="4320" w:hanging="360"/>
+      </w:pPr>
+      <w:rPr>
+        <w:rFonts w:ascii="Wingdings" w:hAnsi="Wingdings" w:hint="default"/>
+      </w:rPr>
+    </w:lvl>
+    <w:lvl w:ilvl="6" w:tplc="04090001" w:tentative="1">
+      <w:start w:val="1"/>
+      <w:numFmt w:val="bullet"/>
+      <w:lvlText w:val=""/>
+      <w:lvlJc w:val="left"/>
+      <w:pPr>
+        <w:ind w:left="5040" w:hanging="360"/>
+      </w:pPr>
+      <w:rPr>
+        <w:rFonts w:ascii="Symbol" w:hAnsi="Symbol" w:hint="default"/>
+      </w:rPr>
+    </w:lvl>
+    <w:lvl w:ilvl="7" w:tplc="04090003" w:tentative="1">
+      <w:start w:val="1"/>
+      <w:numFmt w:val="bullet"/>
+      <w:lvlText w:val="o"/>
+      <w:lvlJc w:val="left"/>
+      <w:pPr>
+        <w:ind w:left="5760" w:hanging="360"/>
+      </w:pPr>
+      <w:rPr>
+        <w:rFonts w:ascii="Courier New" w:hAnsi="Courier New" w:cs="Courier New" w:hint="default"/>
+      </w:rPr>
+    </w:lvl>
+    <w:lvl w:ilvl="8" w:tplc="04090005" w:tentative="1">
+      <w:start w:val="1"/>
+      <w:numFmt w:val="bullet"/>
+      <w:lvlText w:val=""/>
+      <w:lvlJc w:val="left"/>
+      <w:pPr>
+        <w:ind w:left="6480" w:hanging="360"/>
+      </w:pPr>
+      <w:rPr>
+        <w:rFonts w:ascii="Wingdings" w:hAnsi="Wingdings" w:hint="default"/>
+      </w:rPr>
+    </w:lvl>
+  </w:abstractNum>
+  <w:abstractNum w:abstractNumId="6" w15:restartNumberingAfterBreak="0">
     <w:nsid w:val="4E1C59A4"/>
     <w:multiLevelType w:val="hybridMultilevel"/>
     <w:tmpl w:val="C48A7E2C"/>
@@ -2115,7 +2346,7 @@
       </w:pPr>
     </w:lvl>
   </w:abstractNum>
-  <w:abstractNum w:abstractNumId="6" w15:restartNumberingAfterBreak="0">
+  <w:abstractNum w:abstractNumId="7" w15:restartNumberingAfterBreak="0">
     <w:nsid w:val="58E80EA1"/>
     <w:multiLevelType w:val="hybridMultilevel"/>
     <w:tmpl w:val="C03EAB6A"/>
@@ -2201,7 +2432,7 @@
       </w:pPr>
     </w:lvl>
   </w:abstractNum>
-  <w:abstractNum w:abstractNumId="7" w15:restartNumberingAfterBreak="0">
+  <w:abstractNum w:abstractNumId="8" w15:restartNumberingAfterBreak="0">
     <w:nsid w:val="6A796E7D"/>
     <w:multiLevelType w:val="hybridMultilevel"/>
     <w:tmpl w:val="EC2CD81A"/>
@@ -2291,10 +2522,10 @@
     <w:abstractNumId w:val="3"/>
   </w:num>
   <w:num w:numId="2" w16cid:durableId="1250121308">
-    <w:abstractNumId w:val="6"/>
+    <w:abstractNumId w:val="7"/>
   </w:num>
   <w:num w:numId="3" w16cid:durableId="1809349302">
-    <w:abstractNumId w:val="7"/>
+    <w:abstractNumId w:val="8"/>
   </w:num>
   <w:num w:numId="4" w16cid:durableId="1128668078">
     <w:abstractNumId w:val="1"/>
@@ -2306,10 +2537,13 @@
     <w:abstractNumId w:val="2"/>
   </w:num>
   <w:num w:numId="7" w16cid:durableId="1355962328">
-    <w:abstractNumId w:val="5"/>
+    <w:abstractNumId w:val="6"/>
   </w:num>
   <w:num w:numId="8" w16cid:durableId="1100639283">
     <w:abstractNumId w:val="4"/>
+  </w:num>
+  <w:num w:numId="9" w16cid:durableId="1810434773">
+    <w:abstractNumId w:val="5"/>
   </w:num>
 </w:numbering>
 </file>
